--- a/PhaseEnd-Project-ScreenShots.docx
+++ b/PhaseEnd-Project-ScreenShots.docx
@@ -579,10 +579,10 @@
           <w:noProof/>
         </w:rPr>
         <w:drawing>
-          <wp:inline distT="0" distB="0" distL="0" distR="0" wp14:anchorId="7560E483" wp14:editId="6B55BC27">
+          <wp:inline distT="0" distB="0" distL="0" distR="0" wp14:anchorId="047F9DBB" wp14:editId="02007308">
             <wp:extent cx="5731510" cy="3222625"/>
             <wp:effectExtent l="0" t="0" r="2540" b="0"/>
-            <wp:docPr id="607242913" name="Picture 14"/>
+            <wp:docPr id="1207644295" name="Picture 1"/>
             <wp:cNvGraphicFramePr>
               <a:graphicFrameLocks xmlns:a="http://schemas.openxmlformats.org/drawingml/2006/main" noChangeAspect="1"/>
             </wp:cNvGraphicFramePr>
@@ -590,7 +590,7 @@
               <a:graphicData uri="http://schemas.openxmlformats.org/drawingml/2006/picture">
                 <pic:pic xmlns:pic="http://schemas.openxmlformats.org/drawingml/2006/picture">
                   <pic:nvPicPr>
-                    <pic:cNvPr id="607242913" name="Picture 607242913"/>
+                    <pic:cNvPr id="1207644295" name="Picture 1207644295"/>
                     <pic:cNvPicPr/>
                   </pic:nvPicPr>
                   <pic:blipFill>
